--- a/Tutorial/CSS3/17. tables/css table.docx
+++ b/Tutorial/CSS3/17. tables/css table.docx
@@ -121,6 +121,7 @@
       <w:r>
         <w:rPr>
           <w:rFonts w:ascii="Verdana" w:hAnsi="Verdana"/>
+          <w:noProof/>
           <w:sz w:val="32"/>
           <w:szCs w:val="32"/>
         </w:rPr>
@@ -510,7 +511,6 @@
           <w:sz w:val="32"/>
           <w:szCs w:val="32"/>
         </w:rPr>
-        <w:lastRenderedPageBreak/>
         <w:t>BORDAS DUPLA</w:t>
       </w:r>
       <w:r>
@@ -539,6 +539,7 @@
           <w:sz w:val="32"/>
           <w:szCs w:val="32"/>
         </w:rPr>
+        <w:lastRenderedPageBreak/>
         <w:tab/>
         <w:t>Note que os exemplos acima têm bordas duplas, pois tanto a tabela quanto os elementos &lt;</w:t>
       </w:r>
@@ -649,6 +650,457 @@
     </w:p>
     <w:p>
       <w:pPr>
+        <w:ind w:left="360"/>
+        <w:jc w:val="both"/>
+        <w:rPr>
+          <w:rFonts w:ascii="Verdana" w:hAnsi="Verdana"/>
+          <w:b/>
+          <w:bCs/>
+          <w:sz w:val="32"/>
+          <w:szCs w:val="32"/>
+        </w:rPr>
+      </w:pPr>
+      <w:r>
+        <w:rPr>
+          <w:rFonts w:ascii="Verdana" w:hAnsi="Verdana"/>
+          <w:b/>
+          <w:bCs/>
+          <w:sz w:val="32"/>
+          <w:szCs w:val="32"/>
+        </w:rPr>
+        <w:t>4.EFEITO ZEBRADO</w:t>
+      </w:r>
+    </w:p>
+    <w:p>
+      <w:pPr>
+        <w:jc w:val="both"/>
+        <w:rPr>
+          <w:rFonts w:ascii="Verdana" w:hAnsi="Verdana"/>
+          <w:sz w:val="32"/>
+          <w:szCs w:val="32"/>
+        </w:rPr>
+      </w:pPr>
+      <w:r>
+        <w:rPr>
+          <w:rFonts w:ascii="Verdana" w:hAnsi="Verdana"/>
+          <w:sz w:val="32"/>
+          <w:szCs w:val="32"/>
+        </w:rPr>
+        <w:tab/>
+      </w:r>
+      <w:r>
+        <w:rPr>
+          <w:rFonts w:ascii="Verdana" w:hAnsi="Verdana"/>
+          <w:sz w:val="32"/>
+          <w:szCs w:val="32"/>
+        </w:rPr>
+        <w:t xml:space="preserve">Para criar o famoso efeito zebrado em suas tabelas utilize a </w:t>
+      </w:r>
+      <w:proofErr w:type="spellStart"/>
+      <w:r>
+        <w:rPr>
+          <w:rFonts w:ascii="Verdana" w:hAnsi="Verdana"/>
+          <w:sz w:val="32"/>
+          <w:szCs w:val="32"/>
+        </w:rPr>
+        <w:t>pseudo-classe</w:t>
+      </w:r>
+      <w:proofErr w:type="spellEnd"/>
+      <w:r>
+        <w:rPr>
+          <w:rFonts w:ascii="Verdana" w:hAnsi="Verdana"/>
+          <w:sz w:val="32"/>
+          <w:szCs w:val="32"/>
+        </w:rPr>
+        <w:t xml:space="preserve"> </w:t>
+      </w:r>
+      <w:proofErr w:type="spellStart"/>
+      <w:r>
+        <w:rPr>
+          <w:rFonts w:ascii="Verdana" w:hAnsi="Verdana"/>
+          <w:sz w:val="32"/>
+          <w:szCs w:val="32"/>
+        </w:rPr>
+        <w:t>nth-child</w:t>
+      </w:r>
+      <w:proofErr w:type="spellEnd"/>
+      <w:r>
+        <w:rPr>
+          <w:rFonts w:ascii="Verdana" w:hAnsi="Verdana"/>
+          <w:sz w:val="32"/>
+          <w:szCs w:val="32"/>
+        </w:rPr>
+        <w:t>;</w:t>
+      </w:r>
+    </w:p>
+    <w:p>
+      <w:pPr>
+        <w:jc w:val="both"/>
+        <w:rPr>
+          <w:rFonts w:ascii="Verdana" w:hAnsi="Verdana"/>
+          <w:sz w:val="32"/>
+          <w:szCs w:val="32"/>
+        </w:rPr>
+      </w:pPr>
+      <w:r>
+        <w:rPr>
+          <w:rFonts w:ascii="Verdana" w:hAnsi="Verdana"/>
+          <w:noProof/>
+          <w:sz w:val="32"/>
+          <w:szCs w:val="32"/>
+        </w:rPr>
+        <w:drawing>
+          <wp:inline distT="0" distB="0" distL="0" distR="0" wp14:anchorId="12515D62" wp14:editId="067F2B6C">
+            <wp:extent cx="5400040" cy="2099310"/>
+            <wp:effectExtent l="0" t="0" r="0" b="0"/>
+            <wp:docPr id="8" name="Picture 8"/>
+            <wp:cNvGraphicFramePr>
+              <a:graphicFrameLocks xmlns:a="http://schemas.openxmlformats.org/drawingml/2006/main" noChangeAspect="1"/>
+            </wp:cNvGraphicFramePr>
+            <a:graphic xmlns:a="http://schemas.openxmlformats.org/drawingml/2006/main">
+              <a:graphicData uri="http://schemas.openxmlformats.org/drawingml/2006/picture">
+                <pic:pic xmlns:pic="http://schemas.openxmlformats.org/drawingml/2006/picture">
+                  <pic:nvPicPr>
+                    <pic:cNvPr id="8" name="Picture 8"/>
+                    <pic:cNvPicPr/>
+                  </pic:nvPicPr>
+                  <pic:blipFill>
+                    <a:blip r:embed="rId10">
+                      <a:extLst>
+                        <a:ext uri="{28A0092B-C50C-407E-A947-70E740481C1C}">
+                          <a14:useLocalDpi xmlns:a14="http://schemas.microsoft.com/office/drawing/2010/main" val="0"/>
+                        </a:ext>
+                      </a:extLst>
+                    </a:blip>
+                    <a:stretch>
+                      <a:fillRect/>
+                    </a:stretch>
+                  </pic:blipFill>
+                  <pic:spPr>
+                    <a:xfrm>
+                      <a:off x="0" y="0"/>
+                      <a:ext cx="5400040" cy="2099310"/>
+                    </a:xfrm>
+                    <a:prstGeom prst="rect">
+                      <a:avLst/>
+                    </a:prstGeom>
+                  </pic:spPr>
+                </pic:pic>
+              </a:graphicData>
+            </a:graphic>
+          </wp:inline>
+        </w:drawing>
+      </w:r>
+    </w:p>
+    <w:p>
+      <w:pPr>
+        <w:ind w:left="360"/>
+        <w:jc w:val="both"/>
+        <w:rPr>
+          <w:rFonts w:ascii="Verdana" w:hAnsi="Verdana"/>
+          <w:b/>
+          <w:bCs/>
+          <w:sz w:val="32"/>
+          <w:szCs w:val="32"/>
+        </w:rPr>
+      </w:pPr>
+      <w:r>
+        <w:rPr>
+          <w:rFonts w:ascii="Verdana" w:hAnsi="Verdana"/>
+          <w:b/>
+          <w:bCs/>
+          <w:sz w:val="32"/>
+          <w:szCs w:val="32"/>
+        </w:rPr>
+        <w:t>5</w:t>
+      </w:r>
+      <w:r>
+        <w:rPr>
+          <w:rFonts w:ascii="Verdana" w:hAnsi="Verdana"/>
+          <w:b/>
+          <w:bCs/>
+          <w:sz w:val="32"/>
+          <w:szCs w:val="32"/>
+        </w:rPr>
+        <w:t>.</w:t>
+      </w:r>
+      <w:r>
+        <w:rPr>
+          <w:rFonts w:ascii="Verdana" w:hAnsi="Verdana"/>
+          <w:b/>
+          <w:bCs/>
+          <w:sz w:val="32"/>
+          <w:szCs w:val="32"/>
+        </w:rPr>
+        <w:t>CABEÇALHO FIXO</w:t>
+      </w:r>
+    </w:p>
+    <w:p>
+      <w:pPr>
+        <w:jc w:val="both"/>
+        <w:rPr>
+          <w:rFonts w:ascii="Verdana" w:hAnsi="Verdana"/>
+          <w:sz w:val="32"/>
+          <w:szCs w:val="32"/>
+        </w:rPr>
+      </w:pPr>
+      <w:r>
+        <w:rPr>
+          <w:rFonts w:ascii="Verdana" w:hAnsi="Verdana"/>
+          <w:sz w:val="32"/>
+          <w:szCs w:val="32"/>
+        </w:rPr>
+        <w:tab/>
+      </w:r>
+      <w:r>
+        <w:rPr>
+          <w:rFonts w:ascii="Verdana" w:hAnsi="Verdana"/>
+          <w:sz w:val="32"/>
+          <w:szCs w:val="32"/>
+        </w:rPr>
+        <w:t>Quando sua tabela tem várias linhas e algumas colunas o usuário pode sentir dificuldade de relacionar automaticamente o cabeçalho com os dados, por isso fixar o cabeçalho é importante</w:t>
+      </w:r>
+      <w:r>
+        <w:rPr>
+          <w:rFonts w:ascii="Verdana" w:hAnsi="Verdana"/>
+          <w:sz w:val="32"/>
+          <w:szCs w:val="32"/>
+        </w:rPr>
+        <w:t>;</w:t>
+      </w:r>
+    </w:p>
+    <w:p>
+      <w:pPr>
+        <w:jc w:val="both"/>
+        <w:rPr>
+          <w:rFonts w:ascii="Verdana" w:hAnsi="Verdana"/>
+          <w:sz w:val="32"/>
+          <w:szCs w:val="32"/>
+        </w:rPr>
+      </w:pPr>
+      <w:r>
+        <w:rPr>
+          <w:rFonts w:ascii="Verdana" w:hAnsi="Verdana"/>
+          <w:sz w:val="32"/>
+          <w:szCs w:val="32"/>
+        </w:rPr>
+        <w:tab/>
+        <w:t>Para fazer isso, use (</w:t>
+      </w:r>
+      <w:r>
+        <w:rPr>
+          <w:rFonts w:ascii="Verdana" w:hAnsi="Verdana"/>
+          <w:color w:val="00B0F0"/>
+          <w:sz w:val="32"/>
+          <w:szCs w:val="32"/>
+        </w:rPr>
+        <w:t>position</w:t>
+      </w:r>
+      <w:r>
+        <w:rPr>
+          <w:rFonts w:ascii="Verdana" w:hAnsi="Verdana"/>
+          <w:sz w:val="32"/>
+          <w:szCs w:val="32"/>
+        </w:rPr>
+        <w:t xml:space="preserve">: </w:t>
+      </w:r>
+      <w:proofErr w:type="spellStart"/>
+      <w:r>
+        <w:rPr>
+          <w:rFonts w:ascii="Verdana" w:hAnsi="Verdana"/>
+          <w:color w:val="FFC000"/>
+          <w:sz w:val="32"/>
+          <w:szCs w:val="32"/>
+        </w:rPr>
+        <w:t>relative</w:t>
+      </w:r>
+      <w:proofErr w:type="spellEnd"/>
+      <w:r>
+        <w:rPr>
+          <w:rFonts w:ascii="Verdana" w:hAnsi="Verdana"/>
+          <w:sz w:val="32"/>
+          <w:szCs w:val="32"/>
+        </w:rPr>
+        <w:t xml:space="preserve">;) na </w:t>
+      </w:r>
+      <w:proofErr w:type="spellStart"/>
+      <w:r>
+        <w:rPr>
+          <w:rFonts w:ascii="Verdana" w:hAnsi="Verdana"/>
+          <w:color w:val="C45911" w:themeColor="accent2" w:themeShade="BF"/>
+          <w:sz w:val="32"/>
+          <w:szCs w:val="32"/>
+        </w:rPr>
+        <w:t>table</w:t>
+      </w:r>
+      <w:proofErr w:type="spellEnd"/>
+      <w:r>
+        <w:rPr>
+          <w:rFonts w:ascii="Verdana" w:hAnsi="Verdana"/>
+          <w:color w:val="C45911" w:themeColor="accent2" w:themeShade="BF"/>
+          <w:sz w:val="32"/>
+          <w:szCs w:val="32"/>
+        </w:rPr>
+        <w:t xml:space="preserve"> </w:t>
+      </w:r>
+      <w:r>
+        <w:rPr>
+          <w:rFonts w:ascii="Verdana" w:hAnsi="Verdana"/>
+          <w:sz w:val="32"/>
+          <w:szCs w:val="32"/>
+        </w:rPr>
+        <w:t>e (</w:t>
+      </w:r>
+      <w:r>
+        <w:rPr>
+          <w:rFonts w:ascii="Verdana" w:hAnsi="Verdana"/>
+          <w:color w:val="00B0F0"/>
+          <w:sz w:val="32"/>
+          <w:szCs w:val="32"/>
+        </w:rPr>
+        <w:t>position</w:t>
+      </w:r>
+      <w:r>
+        <w:rPr>
+          <w:rFonts w:ascii="Verdana" w:hAnsi="Verdana"/>
+          <w:sz w:val="32"/>
+          <w:szCs w:val="32"/>
+        </w:rPr>
+        <w:t xml:space="preserve">: </w:t>
+      </w:r>
+      <w:proofErr w:type="spellStart"/>
+      <w:r>
+        <w:rPr>
+          <w:rFonts w:ascii="Verdana" w:hAnsi="Verdana"/>
+          <w:color w:val="FFC000"/>
+          <w:sz w:val="32"/>
+          <w:szCs w:val="32"/>
+        </w:rPr>
+        <w:t>absolute</w:t>
+      </w:r>
+      <w:proofErr w:type="spellEnd"/>
+      <w:r>
+        <w:rPr>
+          <w:rFonts w:ascii="Verdana" w:hAnsi="Verdana"/>
+          <w:sz w:val="32"/>
+          <w:szCs w:val="32"/>
+        </w:rPr>
+        <w:t xml:space="preserve">;) no </w:t>
+      </w:r>
+      <w:proofErr w:type="spellStart"/>
+      <w:r>
+        <w:rPr>
+          <w:rFonts w:ascii="Verdana" w:hAnsi="Verdana"/>
+          <w:color w:val="C45911" w:themeColor="accent2" w:themeShade="BF"/>
+          <w:sz w:val="32"/>
+          <w:szCs w:val="32"/>
+        </w:rPr>
+        <w:t>th</w:t>
+      </w:r>
+      <w:proofErr w:type="spellEnd"/>
+      <w:r>
+        <w:rPr>
+          <w:rFonts w:ascii="Verdana" w:hAnsi="Verdana"/>
+          <w:color w:val="C45911" w:themeColor="accent2" w:themeShade="BF"/>
+          <w:sz w:val="32"/>
+          <w:szCs w:val="32"/>
+        </w:rPr>
+        <w:t xml:space="preserve"> </w:t>
+      </w:r>
+      <w:r>
+        <w:rPr>
+          <w:rFonts w:ascii="Verdana" w:hAnsi="Verdana"/>
+          <w:sz w:val="32"/>
+          <w:szCs w:val="32"/>
+        </w:rPr>
+        <w:t xml:space="preserve">dentro do </w:t>
+      </w:r>
+      <w:proofErr w:type="spellStart"/>
+      <w:r>
+        <w:rPr>
+          <w:rFonts w:ascii="Verdana" w:hAnsi="Verdana"/>
+          <w:color w:val="C45911" w:themeColor="accent2" w:themeShade="BF"/>
+          <w:sz w:val="32"/>
+          <w:szCs w:val="32"/>
+        </w:rPr>
+        <w:t>thead</w:t>
+      </w:r>
+      <w:proofErr w:type="spellEnd"/>
+      <w:r>
+        <w:rPr>
+          <w:rFonts w:ascii="Verdana" w:hAnsi="Verdana"/>
+          <w:sz w:val="32"/>
+          <w:szCs w:val="32"/>
+        </w:rPr>
+        <w:t>. No exemplo abaixo a propriedade top indica a distância quem a posição superior ficara da tela;</w:t>
+      </w:r>
+    </w:p>
+    <w:p>
+      <w:pPr>
+        <w:jc w:val="both"/>
+        <w:rPr>
+          <w:rFonts w:ascii="Verdana" w:hAnsi="Verdana"/>
+          <w:b/>
+          <w:bCs/>
+          <w:sz w:val="32"/>
+          <w:szCs w:val="32"/>
+        </w:rPr>
+      </w:pPr>
+      <w:r>
+        <w:rPr>
+          <w:rFonts w:ascii="Verdana" w:hAnsi="Verdana"/>
+          <w:b/>
+          <w:bCs/>
+          <w:noProof/>
+          <w:sz w:val="32"/>
+          <w:szCs w:val="32"/>
+        </w:rPr>
+        <w:lastRenderedPageBreak/>
+        <w:drawing>
+          <wp:inline distT="0" distB="0" distL="0" distR="0" wp14:anchorId="7F44A77F" wp14:editId="192C84FF">
+            <wp:extent cx="5400040" cy="4288790"/>
+            <wp:effectExtent l="0" t="0" r="0" b="0"/>
+            <wp:docPr id="10" name="Picture 10"/>
+            <wp:cNvGraphicFramePr>
+              <a:graphicFrameLocks xmlns:a="http://schemas.openxmlformats.org/drawingml/2006/main" noChangeAspect="1"/>
+            </wp:cNvGraphicFramePr>
+            <a:graphic xmlns:a="http://schemas.openxmlformats.org/drawingml/2006/main">
+              <a:graphicData uri="http://schemas.openxmlformats.org/drawingml/2006/picture">
+                <pic:pic xmlns:pic="http://schemas.openxmlformats.org/drawingml/2006/picture">
+                  <pic:nvPicPr>
+                    <pic:cNvPr id="10" name="Picture 10"/>
+                    <pic:cNvPicPr/>
+                  </pic:nvPicPr>
+                  <pic:blipFill>
+                    <a:blip r:embed="rId11">
+                      <a:extLst>
+                        <a:ext uri="{28A0092B-C50C-407E-A947-70E740481C1C}">
+                          <a14:useLocalDpi xmlns:a14="http://schemas.microsoft.com/office/drawing/2010/main" val="0"/>
+                        </a:ext>
+                      </a:extLst>
+                    </a:blip>
+                    <a:stretch>
+                      <a:fillRect/>
+                    </a:stretch>
+                  </pic:blipFill>
+                  <pic:spPr>
+                    <a:xfrm>
+                      <a:off x="0" y="0"/>
+                      <a:ext cx="5400040" cy="4288790"/>
+                    </a:xfrm>
+                    <a:prstGeom prst="rect">
+                      <a:avLst/>
+                    </a:prstGeom>
+                  </pic:spPr>
+                </pic:pic>
+              </a:graphicData>
+            </a:graphic>
+          </wp:inline>
+        </w:drawing>
+      </w:r>
+    </w:p>
+    <w:p>
+      <w:pPr>
         <w:jc w:val="center"/>
         <w:rPr>
           <w:rFonts w:ascii="Verdana" w:hAnsi="Verdana"/>
@@ -773,7 +1225,7 @@
                     <pic:cNvPicPr/>
                   </pic:nvPicPr>
                   <pic:blipFill>
-                    <a:blip r:embed="rId10"/>
+                    <a:blip r:embed="rId12"/>
                     <a:stretch>
                       <a:fillRect/>
                     </a:stretch>
@@ -978,7 +1430,16 @@
           <w:sz w:val="32"/>
           <w:szCs w:val="32"/>
         </w:rPr>
-        <w:t>&gt; ou &lt;</w:t>
+        <w:t xml:space="preserve">&gt; </w:t>
+      </w:r>
+      <w:r>
+        <w:rPr>
+          <w:rFonts w:ascii="Verdana" w:hAnsi="Verdana"/>
+          <w:sz w:val="32"/>
+          <w:szCs w:val="32"/>
+        </w:rPr>
+        <w:lastRenderedPageBreak/>
+        <w:t>ou &lt;</w:t>
       </w:r>
       <w:proofErr w:type="spellStart"/>
       <w:r>
@@ -1012,7 +1473,6 @@
         <w:rPr>
           <w:noProof/>
         </w:rPr>
-        <w:lastRenderedPageBreak/>
         <w:drawing>
           <wp:inline distT="0" distB="0" distL="0" distR="0" wp14:anchorId="6B6CF952" wp14:editId="1A544858">
             <wp:extent cx="5400040" cy="1283970"/>
@@ -1029,7 +1489,7 @@
                     <pic:cNvPicPr/>
                   </pic:nvPicPr>
                   <pic:blipFill>
-                    <a:blip r:embed="rId11"/>
+                    <a:blip r:embed="rId13"/>
                     <a:stretch>
                       <a:fillRect/>
                     </a:stretch>
@@ -1089,7 +1549,7 @@
         </w:rPr>
         <w:t xml:space="preserve">Observe e analise a </w:t>
       </w:r>
-      <w:hyperlink r:id="rId12" w:history="1">
+      <w:hyperlink r:id="rId14" w:history="1">
         <w:r>
           <w:rPr>
             <w:rStyle w:val="Hyperlink"/>
@@ -1111,7 +1571,7 @@
     </w:p>
     <w:sectPr>
       <w:pgSz w:w="11906" w:h="16838"/>
-      <w:pgMar w:top="1417" w:right="1701" w:bottom="1417" w:left="1701" w:header="708" w:footer="708" w:gutter="0"/>
+      <w:pgMar w:top="1134" w:right="1701" w:bottom="851" w:left="1701" w:header="708" w:footer="708" w:gutter="0"/>
       <w:cols w:space="708"/>
       <w:docGrid w:linePitch="360"/>
     </w:sectPr>
@@ -1210,7 +1670,7 @@
   <w:abstractNum w:abstractNumId="1" w15:restartNumberingAfterBreak="0">
     <w:nsid w:val="4BEF6251"/>
     <w:multiLevelType w:val="hybridMultilevel"/>
-    <w:tmpl w:val="7660D954"/>
+    <w:tmpl w:val="B84819A2"/>
     <w:lvl w:ilvl="0" w:tplc="0409000F">
       <w:start w:val="1"/>
       <w:numFmt w:val="decimal"/>
@@ -1220,7 +1680,7 @@
         <w:ind w:left="720" w:hanging="360"/>
       </w:pPr>
     </w:lvl>
-    <w:lvl w:ilvl="1" w:tplc="04090019" w:tentative="1">
+    <w:lvl w:ilvl="1" w:tplc="04090019">
       <w:start w:val="1"/>
       <w:numFmt w:val="lowerLetter"/>
       <w:lvlText w:val="%2."/>
@@ -1750,6 +2210,92 @@
       <w:lvlJc w:val="right"/>
       <w:pPr>
         <w:ind w:left="6600" w:hanging="180"/>
+      </w:pPr>
+    </w:lvl>
+  </w:abstractNum>
+  <w:abstractNum w:abstractNumId="7" w15:restartNumberingAfterBreak="0">
+    <w:nsid w:val="7F02558D"/>
+    <w:multiLevelType w:val="hybridMultilevel"/>
+    <w:tmpl w:val="B84819A2"/>
+    <w:lvl w:ilvl="0" w:tplc="0409000F">
+      <w:start w:val="1"/>
+      <w:numFmt w:val="decimal"/>
+      <w:lvlText w:val="%1."/>
+      <w:lvlJc w:val="left"/>
+      <w:pPr>
+        <w:ind w:left="720" w:hanging="360"/>
+      </w:pPr>
+    </w:lvl>
+    <w:lvl w:ilvl="1" w:tplc="04090019">
+      <w:start w:val="1"/>
+      <w:numFmt w:val="lowerLetter"/>
+      <w:lvlText w:val="%2."/>
+      <w:lvlJc w:val="left"/>
+      <w:pPr>
+        <w:ind w:left="1440" w:hanging="360"/>
+      </w:pPr>
+    </w:lvl>
+    <w:lvl w:ilvl="2" w:tplc="0409001B" w:tentative="1">
+      <w:start w:val="1"/>
+      <w:numFmt w:val="lowerRoman"/>
+      <w:lvlText w:val="%3."/>
+      <w:lvlJc w:val="right"/>
+      <w:pPr>
+        <w:ind w:left="2160" w:hanging="180"/>
+      </w:pPr>
+    </w:lvl>
+    <w:lvl w:ilvl="3" w:tplc="0409000F" w:tentative="1">
+      <w:start w:val="1"/>
+      <w:numFmt w:val="decimal"/>
+      <w:lvlText w:val="%4."/>
+      <w:lvlJc w:val="left"/>
+      <w:pPr>
+        <w:ind w:left="2880" w:hanging="360"/>
+      </w:pPr>
+    </w:lvl>
+    <w:lvl w:ilvl="4" w:tplc="04090019" w:tentative="1">
+      <w:start w:val="1"/>
+      <w:numFmt w:val="lowerLetter"/>
+      <w:lvlText w:val="%5."/>
+      <w:lvlJc w:val="left"/>
+      <w:pPr>
+        <w:ind w:left="3600" w:hanging="360"/>
+      </w:pPr>
+    </w:lvl>
+    <w:lvl w:ilvl="5" w:tplc="0409001B" w:tentative="1">
+      <w:start w:val="1"/>
+      <w:numFmt w:val="lowerRoman"/>
+      <w:lvlText w:val="%6."/>
+      <w:lvlJc w:val="right"/>
+      <w:pPr>
+        <w:ind w:left="4320" w:hanging="180"/>
+      </w:pPr>
+    </w:lvl>
+    <w:lvl w:ilvl="6" w:tplc="0409000F" w:tentative="1">
+      <w:start w:val="1"/>
+      <w:numFmt w:val="decimal"/>
+      <w:lvlText w:val="%7."/>
+      <w:lvlJc w:val="left"/>
+      <w:pPr>
+        <w:ind w:left="5040" w:hanging="360"/>
+      </w:pPr>
+    </w:lvl>
+    <w:lvl w:ilvl="7" w:tplc="04090019" w:tentative="1">
+      <w:start w:val="1"/>
+      <w:numFmt w:val="lowerLetter"/>
+      <w:lvlText w:val="%8."/>
+      <w:lvlJc w:val="left"/>
+      <w:pPr>
+        <w:ind w:left="5760" w:hanging="360"/>
+      </w:pPr>
+    </w:lvl>
+    <w:lvl w:ilvl="8" w:tplc="0409001B" w:tentative="1">
+      <w:start w:val="1"/>
+      <w:numFmt w:val="lowerRoman"/>
+      <w:lvlText w:val="%9."/>
+      <w:lvlJc w:val="right"/>
+      <w:pPr>
+        <w:ind w:left="6480" w:hanging="180"/>
       </w:pPr>
     </w:lvl>
   </w:abstractNum>
@@ -1773,6 +2319,9 @@
   </w:num>
   <w:num w:numId="7">
     <w:abstractNumId w:val="1"/>
+  </w:num>
+  <w:num w:numId="8">
+    <w:abstractNumId w:val="7"/>
   </w:num>
 </w:numbering>
 </file>
@@ -2175,6 +2724,7 @@
   <w:style w:type="paragraph" w:default="1" w:styleId="Normal">
     <w:name w:val="Normal"/>
     <w:qFormat/>
+    <w:rsid w:val="00506345"/>
   </w:style>
   <w:style w:type="character" w:default="1" w:styleId="DefaultParagraphFont">
     <w:name w:val="Default Paragraph Font"/>
